--- a/钉钉自动打卡1.2.docx
+++ b/钉钉自动打卡1.2.docx
@@ -4,7 +4,7 @@
   <w:body>
     <w:p>
       <w:pPr>
-        <w:jc w:val="center"/>
+        <w:jc w:val="left"/>
         <w:rPr>
           <w:rFonts w:hint="eastAsia"/>
           <w:sz w:val="52"/>
@@ -15,23 +15,46 @@
       <w:r>
         <w:rPr>
           <w:rFonts w:hint="eastAsia"/>
+          <w:b/>
+          <w:bCs/>
+          <w:sz w:val="21"/>
+          <w:szCs w:val="21"/>
+          <w:lang w:val="en-US" w:eastAsia="zh-CN"/>
+        </w:rPr>
+        <w:t>本文档更新地址，浏览器输入即可获取最新文档</w:t>
+      </w:r>
+      <w:r>
+        <w:rPr>
+          <w:rFonts w:hint="eastAsia"/>
+          <w:sz w:val="21"/>
+          <w:szCs w:val="21"/>
+          <w:highlight w:val="yellow"/>
+          <w:lang w:val="en-US" w:eastAsia="zh-CN"/>
+        </w:rPr>
+        <w:t>https://gitee.com/vawu/send-card-docs/raw/master/%E9%92%89%E9%92%89%E8%87%AA%E5%8A%A8%E6%89%93%E5%8D%A1.docx</w:t>
+      </w:r>
+    </w:p>
+    <w:p>
+      <w:pPr>
+        <w:jc w:val="center"/>
+        <w:rPr>
+          <w:rFonts w:hint="eastAsia"/>
           <w:sz w:val="52"/>
           <w:szCs w:val="52"/>
           <w:lang w:eastAsia="zh-CN"/>
         </w:rPr>
-        <w:t>钉钉自动打卡教程</w:t>
-      </w:r>
-    </w:p>
-    <w:p>
-      <w:pPr>
-        <w:jc w:val="both"/>
+      </w:pPr>
+      <w:r>
         <w:rPr>
           <w:rFonts w:hint="eastAsia"/>
           <w:sz w:val="52"/>
           <w:szCs w:val="52"/>
-          <w:lang w:val="en-US" w:eastAsia="zh-CN"/>
-        </w:rPr>
-      </w:pPr>
+          <w:lang w:eastAsia="zh-CN"/>
+        </w:rPr>
+        <w:t>钉钉自动打</w:t>
+      </w:r>
+      <w:bookmarkStart w:id="0" w:name="_GoBack"/>
+      <w:bookmarkEnd w:id="0"/>
       <w:r>
         <w:rPr>
           <w:rFonts w:hint="eastAsia"/>
@@ -39,19 +62,37 @@
           <w:szCs w:val="52"/>
           <w:lang w:eastAsia="zh-CN"/>
         </w:rPr>
-        <w:t>首先下载Fiddle</w:t>
-      </w:r>
-      <w:r>
+        <w:t>卡教程</w:t>
+      </w:r>
+    </w:p>
+    <w:p>
+      <w:pPr>
+        <w:jc w:val="both"/>
         <w:rPr>
           <w:rFonts w:hint="eastAsia"/>
           <w:sz w:val="52"/>
           <w:szCs w:val="52"/>
           <w:lang w:val="en-US" w:eastAsia="zh-CN"/>
         </w:rPr>
+      </w:pPr>
+      <w:r>
+        <w:rPr>
+          <w:rFonts w:hint="eastAsia"/>
+          <w:sz w:val="52"/>
+          <w:szCs w:val="52"/>
+          <w:lang w:eastAsia="zh-CN"/>
+        </w:rPr>
+        <w:t>首先下载Fiddle</w:t>
+      </w:r>
+      <w:r>
+        <w:rPr>
+          <w:rFonts w:hint="eastAsia"/>
+          <w:sz w:val="52"/>
+          <w:szCs w:val="52"/>
+          <w:lang w:val="en-US" w:eastAsia="zh-CN"/>
+        </w:rPr>
         <w:t>r进行抓包</w:t>
       </w:r>
-      <w:bookmarkStart w:id="0" w:name="_GoBack"/>
-      <w:bookmarkEnd w:id="0"/>
     </w:p>
     <w:p>
       <w:pPr>
@@ -1157,15 +1198,6 @@
       <w:t>删除</w:t>
     </w:r>
   </w:p>
-  <w:p>
-    <w:pPr>
-      <w:pStyle w:val="3"/>
-      <w:rPr>
-        <w:sz w:val="30"/>
-        <w:szCs w:val="30"/>
-      </w:rPr>
-    </w:pPr>
-  </w:p>
 </w:hdr>
 </file>
 
@@ -1211,7 +1243,7 @@
     <w:lsdException w:unhideWhenUsed="0" w:uiPriority="0" w:semiHidden="0" w:name="footnote text"/>
     <w:lsdException w:unhideWhenUsed="0" w:uiPriority="0" w:semiHidden="0" w:name="annotation text"/>
     <w:lsdException w:unhideWhenUsed="0" w:uiPriority="0" w:semiHidden="0" w:name="header"/>
-    <w:lsdException w:unhideWhenUsed="0" w:uiPriority="0" w:semiHidden="0" w:name="footer"/>
+    <w:lsdException w:qFormat="1" w:unhideWhenUsed="0" w:uiPriority="0" w:semiHidden="0" w:name="footer"/>
     <w:lsdException w:unhideWhenUsed="0" w:uiPriority="0" w:semiHidden="0" w:name="index heading"/>
     <w:lsdException w:qFormat="1" w:uiPriority="0" w:name="caption"/>
     <w:lsdException w:unhideWhenUsed="0" w:uiPriority="0" w:semiHidden="0" w:name="table of figures"/>
@@ -1466,6 +1498,7 @@
   <w:style w:type="paragraph" w:styleId="2">
     <w:name w:val="footer"/>
     <w:basedOn w:val="1"/>
+    <w:qFormat/>
     <w:uiPriority w:val="0"/>
     <w:pPr>
       <w:tabs>

--- a/钉钉自动打卡1.2.docx
+++ b/钉钉自动打卡1.2.docx
@@ -51,18 +51,7 @@
           <w:szCs w:val="52"/>
           <w:lang w:eastAsia="zh-CN"/>
         </w:rPr>
-        <w:t>钉钉自动打</w:t>
-      </w:r>
-      <w:bookmarkStart w:id="0" w:name="_GoBack"/>
-      <w:bookmarkEnd w:id="0"/>
-      <w:r>
-        <w:rPr>
-          <w:rFonts w:hint="eastAsia"/>
-          <w:sz w:val="52"/>
-          <w:szCs w:val="52"/>
-          <w:lang w:eastAsia="zh-CN"/>
-        </w:rPr>
-        <w:t>卡教程</w:t>
+        <w:t>钉钉自动打卡教程</w:t>
       </w:r>
     </w:p>
     <w:p>
@@ -606,6 +595,40 @@
     <w:p>
       <w:pPr>
         <w:rPr>
+          <w:rFonts w:hint="eastAsia"/>
+          <w:b/>
+          <w:bCs/>
+          <w:sz w:val="28"/>
+          <w:szCs w:val="28"/>
+          <w:lang w:val="en-US" w:eastAsia="zh-CN"/>
+        </w:rPr>
+      </w:pPr>
+      <w:r>
+        <w:rPr>
+          <w:rFonts w:hint="eastAsia"/>
+          <w:b/>
+          <w:bCs/>
+          <w:sz w:val="28"/>
+          <w:szCs w:val="28"/>
+          <w:lang w:eastAsia="zh-CN"/>
+        </w:rPr>
+        <w:t>用户</w:t>
+      </w:r>
+      <w:r>
+        <w:rPr>
+          <w:rFonts w:hint="eastAsia"/>
+          <w:b/>
+          <w:bCs/>
+          <w:sz w:val="28"/>
+          <w:szCs w:val="28"/>
+          <w:lang w:val="en-US" w:eastAsia="zh-CN"/>
+        </w:rPr>
+        <w:t>id----&gt;studentId:xxxxxx    (爬虫抓到的id)</w:t>
+      </w:r>
+    </w:p>
+    <w:p>
+      <w:pPr>
+        <w:rPr>
           <w:rFonts w:hint="default"/>
           <w:b/>
           <w:bCs/>
@@ -614,28 +637,6 @@
           <w:lang w:val="en-US" w:eastAsia="zh-CN"/>
         </w:rPr>
       </w:pPr>
-      <w:r>
-        <w:rPr>
-          <w:rFonts w:hint="eastAsia"/>
-          <w:b/>
-          <w:bCs/>
-          <w:sz w:val="28"/>
-          <w:szCs w:val="28"/>
-          <w:lang w:eastAsia="zh-CN"/>
-        </w:rPr>
-        <w:t>用户</w:t>
-      </w:r>
-      <w:r>
-        <w:rPr>
-          <w:rFonts w:hint="eastAsia"/>
-          <w:b/>
-          <w:bCs/>
-          <w:sz w:val="28"/>
-          <w:szCs w:val="28"/>
-          <w:lang w:val="en-US" w:eastAsia="zh-CN"/>
-        </w:rPr>
-        <w:t>id----&gt;studentId:xxxxxx    (爬虫抓到的id)</w:t>
-      </w:r>
     </w:p>
     <w:p>
       <w:pPr>
@@ -659,6 +660,70 @@
         </w:rPr>
         <w:t>时间间隔----&gt;timeTemp:5000  （默认5秒修改成3600000为一小时）</w:t>
       </w:r>
+    </w:p>
+    <w:p>
+      <w:pPr>
+        <w:rPr>
+          <w:rFonts w:hint="eastAsia"/>
+          <w:b/>
+          <w:bCs/>
+          <w:sz w:val="28"/>
+          <w:szCs w:val="28"/>
+          <w:highlight w:val="yellow"/>
+          <w:lang w:val="en-US" w:eastAsia="zh-CN"/>
+        </w:rPr>
+      </w:pPr>
+      <w:r>
+        <w:rPr>
+          <w:rFonts w:hint="eastAsia"/>
+          <w:b/>
+          <w:bCs/>
+          <w:sz w:val="28"/>
+          <w:szCs w:val="28"/>
+          <w:highlight w:val="yellow"/>
+          <w:lang w:val="en-US" w:eastAsia="zh-CN"/>
+        </w:rPr>
+        <w:t>注意:如果设置成timeTemp:666既开启每日三次默认打卡不多打卡</w:t>
+      </w:r>
+    </w:p>
+    <w:p>
+      <w:pPr>
+        <w:rPr>
+          <w:rFonts w:hint="default"/>
+          <w:b/>
+          <w:bCs/>
+          <w:sz w:val="28"/>
+          <w:szCs w:val="28"/>
+          <w:highlight w:val="yellow"/>
+          <w:lang w:val="en-US" w:eastAsia="zh-CN"/>
+        </w:rPr>
+      </w:pPr>
+      <w:r>
+        <w:rPr>
+          <w:rFonts w:hint="eastAsia"/>
+          <w:b/>
+          <w:bCs/>
+          <w:sz w:val="28"/>
+          <w:szCs w:val="28"/>
+          <w:highlight w:val="yellow"/>
+          <w:lang w:val="en-US" w:eastAsia="zh-CN"/>
+        </w:rPr>
+        <w:t>可能造成有些时候打卡失败</w:t>
+      </w:r>
+      <w:bookmarkStart w:id="0" w:name="_GoBack"/>
+      <w:bookmarkEnd w:id="0"/>
+    </w:p>
+    <w:p>
+      <w:pPr>
+        <w:rPr>
+          <w:rFonts w:hint="eastAsia"/>
+          <w:b/>
+          <w:bCs/>
+          <w:sz w:val="28"/>
+          <w:szCs w:val="28"/>
+          <w:lang w:val="en-US" w:eastAsia="zh-CN"/>
+        </w:rPr>
+      </w:pPr>
     </w:p>
     <w:p>
       <w:pPr>
